--- a/HW/hw3/hw3_vphan.docx
+++ b/HW/hw3/hw3_vphan.docx
@@ -13,6 +13,8 @@
           <w:rFonts w:ascii="Times New Roman" w:hAnsi="Times New Roman" w:cs="Times New Roman"/>
         </w:rPr>
       </w:pPr>
+      <w:bookmarkStart w:id="0" w:name="_GoBack"/>
+      <w:bookmarkEnd w:id="0"/>
       <w:r>
         <w:rPr>
           <w:rFonts w:ascii="Times New Roman" w:hAnsi="Times New Roman" w:cs="Times New Roman"/>
@@ -1357,8 +1359,6 @@
         </w:rPr>
         <w:t>, and the load balancing from the dynamic scheduling</w:t>
       </w:r>
-      <w:bookmarkStart w:id="0" w:name="_GoBack"/>
-      <w:bookmarkEnd w:id="0"/>
       <w:r>
         <w:rPr>
           <w:rFonts w:ascii="Times New Roman" w:hAnsi="Times New Roman" w:cs="Times New Roman"/>
